--- a/ebegu-server/src/main/resources/erlaeuterungen/Erlaeuterungen_fr.docx
+++ b/ebegu-server/src/main/resources/erlaeuterungen/Erlaeuterungen_fr.docx
@@ -1,6 +1,6 @@
 
 <file path=word/document.xml><?xml version="1.0" encoding="utf-8"?>
-<w:document xmlns:wpc="http://schemas.microsoft.com/office/word/2010/wordprocessingCanvas" xmlns:cx="http://schemas.microsoft.com/office/drawing/2014/chartex" xmlns:cx1="http://schemas.microsoft.com/office/drawing/2015/9/8/chartex" xmlns:cx2="http://schemas.microsoft.com/office/drawing/2015/10/21/chartex" xmlns:cx3="http://schemas.microsoft.com/office/drawing/2016/5/9/chartex" xmlns:cx4="http://schemas.microsoft.com/office/drawing/2016/5/10/chartex" xmlns:cx5="http://schemas.microsoft.com/office/drawing/2016/5/11/chartex" xmlns:cx6="http://schemas.microsoft.com/office/drawing/2016/5/12/chartex" xmlns:cx7="http://schemas.microsoft.com/office/drawing/2016/5/13/chartex" xmlns:cx8="http://schemas.microsoft.com/office/drawing/2016/5/14/chartex" xmlns:mc="http://schemas.openxmlformats.org/markup-compatibility/2006" xmlns:aink="http://schemas.microsoft.com/office/drawing/2016/ink" xmlns:am3d="http://schemas.microsoft.com/office/drawing/2017/model3d" xmlns:o="urn:schemas-microsoft-com:office:office" xmlns:r="http://schemas.openxmlformats.org/officeDocument/2006/relationships" xmlns:m="http://schemas.openxmlformats.org/officeDocument/2006/math" xmlns:v="urn:schemas-microsoft-com:vml" xmlns:wp14="http://schemas.microsoft.com/office/word/2010/wordprocessingDrawing" xmlns:wp="http://schemas.openxmlformats.org/drawingml/2006/wordprocessingDrawing" xmlns:w10="urn:schemas-microsoft-com:office:word" xmlns:w="http://schemas.openxmlformats.org/wordprocessingml/2006/main" xmlns:w14="http://schemas.microsoft.com/office/word/2010/wordml" xmlns:w15="http://schemas.microsoft.com/office/word/2012/wordml" xmlns:w16cid="http://schemas.microsoft.com/office/word/2016/wordml/cid" xmlns:w16se="http://schemas.microsoft.com/office/word/2015/wordml/symex" xmlns:wpg="http://schemas.microsoft.com/office/word/2010/wordprocessingGroup" xmlns:wpi="http://schemas.microsoft.com/office/word/2010/wordprocessingInk" xmlns:wne="http://schemas.microsoft.com/office/word/2006/wordml" xmlns:wps="http://schemas.microsoft.com/office/word/2010/wordprocessingShape" mc:Ignorable="w14 w15 w16se w16cid wp14">
+<w:document xmlns:wpc="http://schemas.microsoft.com/office/word/2010/wordprocessingCanvas" xmlns:cx="http://schemas.microsoft.com/office/drawing/2014/chartex" xmlns:cx1="http://schemas.microsoft.com/office/drawing/2015/9/8/chartex" xmlns:cx2="http://schemas.microsoft.com/office/drawing/2015/10/21/chartex" xmlns:cx3="http://schemas.microsoft.com/office/drawing/2016/5/9/chartex" xmlns:cx4="http://schemas.microsoft.com/office/drawing/2016/5/10/chartex" xmlns:cx5="http://schemas.microsoft.com/office/drawing/2016/5/11/chartex" xmlns:cx6="http://schemas.microsoft.com/office/drawing/2016/5/12/chartex" xmlns:cx7="http://schemas.microsoft.com/office/drawing/2016/5/13/chartex" xmlns:cx8="http://schemas.microsoft.com/office/drawing/2016/5/14/chartex" xmlns:mc="http://schemas.openxmlformats.org/markup-compatibility/2006" xmlns:aink="http://schemas.microsoft.com/office/drawing/2016/ink" xmlns:am3d="http://schemas.microsoft.com/office/drawing/2017/model3d" xmlns:o="urn:schemas-microsoft-com:office:office" xmlns:r="http://schemas.openxmlformats.org/officeDocument/2006/relationships" xmlns:m="http://schemas.openxmlformats.org/officeDocument/2006/math" xmlns:v="urn:schemas-microsoft-com:vml" xmlns:wp14="http://schemas.microsoft.com/office/word/2010/wordprocessingDrawing" xmlns:wp="http://schemas.openxmlformats.org/drawingml/2006/wordprocessingDrawing" xmlns:w10="urn:schemas-microsoft-com:office:word" xmlns:w="http://schemas.openxmlformats.org/wordprocessingml/2006/main" xmlns:w14="http://schemas.microsoft.com/office/word/2010/wordml" xmlns:w15="http://schemas.microsoft.com/office/word/2012/wordml" xmlns:w16cex="http://schemas.microsoft.com/office/word/2018/wordml/cex" xmlns:w16cid="http://schemas.microsoft.com/office/word/2016/wordml/cid" xmlns:w16="http://schemas.microsoft.com/office/word/2018/wordml" xmlns:w16se="http://schemas.microsoft.com/office/word/2015/wordml/symex" xmlns:wpg="http://schemas.microsoft.com/office/word/2010/wordprocessingGroup" xmlns:wpi="http://schemas.microsoft.com/office/word/2010/wordprocessingInk" xmlns:wne="http://schemas.microsoft.com/office/word/2006/wordml" xmlns:wps="http://schemas.microsoft.com/office/word/2010/wordprocessingShape" mc:Ignorable="w14 w15 w16se w16cid w16 w16cex wp14">
   <w:body>
     <w:p>
       <w:pPr>
@@ -12,8 +12,6 @@
           <w:lang w:val="fr-CH"/>
         </w:rPr>
       </w:pPr>
-      <w:bookmarkStart w:id="0" w:name="_GoBack"/>
-      <w:bookmarkEnd w:id="0"/>
       <w:r>
         <w:rPr>
           <w:rFonts w:ascii="Open Sans Light" w:hAnsi="Open Sans Light" w:cs="Open Sans Light"/>
@@ -114,50 +112,6 @@
         </w:rPr>
         <w:t>ffectif</w:t>
       </w:r>
-      <w:r>
-        <w:rPr>
-          <w:rFonts w:ascii="Open Sans Light" w:hAnsi="Open Sans Light" w:cs="Open Sans Light"/>
-          <w:b/>
-          <w:sz w:val="24"/>
-          <w:lang w:val="fr-CH"/>
-        </w:rPr>
-        <w:t xml:space="preserve"> (</w:t>
-      </w:r>
-      <w:r>
-        <w:rPr>
-          <w:rFonts w:ascii="Open Sans Light" w:hAnsi="Open Sans Light" w:cs="Open Sans Light"/>
-          <w:b/>
-          <w:lang w:val="fr-CH"/>
-        </w:rPr>
-        <w:t xml:space="preserve">en </w:t>
-      </w:r>
-      <w:r>
-        <w:rPr>
-          <w:rFonts w:ascii="Open Sans Light" w:hAnsi="Open Sans Light" w:cs="Open Sans Light"/>
-          <w:b/>
-          <w:sz w:val="24"/>
-          <w:lang w:val="fr-CH"/>
-        </w:rPr>
-        <w:t>pour</w:t>
-      </w:r>
-      <w:r>
-        <w:rPr>
-          <w:rFonts w:ascii="Open Sans Light" w:hAnsi="Open Sans Light" w:cs="Open Sans Light"/>
-          <w:b/>
-          <w:sz w:val="24"/>
-          <w:lang w:val="fr-CH"/>
-        </w:rPr>
-        <w:t xml:space="preserve"> </w:t>
-      </w:r>
-      <w:r>
-        <w:rPr>
-          <w:rFonts w:ascii="Open Sans Light" w:hAnsi="Open Sans Light" w:cs="Open Sans Light"/>
-          <w:b/>
-          <w:sz w:val="24"/>
-          <w:lang w:val="fr-CH"/>
-        </w:rPr>
-        <w:t>cent)</w:t>
-      </w:r>
     </w:p>
     <w:p>
       <w:pPr>
@@ -207,6 +161,208 @@
           <w:lang w:val="fr-CH"/>
         </w:rPr>
         <w:t xml:space="preserve"> </w:t>
+      </w:r>
+    </w:p>
+    <w:p>
+      <w:pPr>
+        <w:pStyle w:val="NurText"/>
+        <w:rPr>
+          <w:rFonts w:ascii="Open Sans Light" w:hAnsi="Open Sans Light" w:cs="Open Sans Light"/>
+          <w:sz w:val="20"/>
+          <w:lang w:val="fr-CH"/>
+        </w:rPr>
+      </w:pPr>
+      <w:r>
+        <w:rPr>
+          <w:rFonts w:ascii="Open Sans Light" w:hAnsi="Open Sans Light" w:cs="Open Sans Light"/>
+          <w:sz w:val="20"/>
+          <w:lang w:val="fr-CH"/>
+        </w:rPr>
+        <w:t xml:space="preserve">Les taux sont </w:t>
+      </w:r>
+      <w:r>
+        <w:rPr>
+          <w:rFonts w:ascii="Open Sans Light" w:hAnsi="Open Sans Light" w:cs="Open Sans Light"/>
+          <w:sz w:val="20"/>
+          <w:lang w:val="fr-CH"/>
+        </w:rPr>
+        <w:t>indiqués</w:t>
+      </w:r>
+      <w:r>
+        <w:rPr>
+          <w:rFonts w:ascii="Open Sans Light" w:hAnsi="Open Sans Light" w:cs="Open Sans Light"/>
+          <w:sz w:val="20"/>
+          <w:lang w:val="fr-CH"/>
+        </w:rPr>
+        <w:t xml:space="preserve"> en pour</w:t>
+      </w:r>
+      <w:r>
+        <w:rPr>
+          <w:rFonts w:ascii="Open Sans Light" w:hAnsi="Open Sans Light" w:cs="Open Sans Light"/>
+          <w:sz w:val="20"/>
+          <w:lang w:val="fr-CH"/>
+        </w:rPr>
+        <w:t xml:space="preserve"> </w:t>
+      </w:r>
+      <w:r>
+        <w:rPr>
+          <w:rFonts w:ascii="Open Sans Light" w:hAnsi="Open Sans Light" w:cs="Open Sans Light"/>
+          <w:sz w:val="20"/>
+          <w:lang w:val="fr-CH"/>
+        </w:rPr>
+        <w:t xml:space="preserve">cent </w:t>
+      </w:r>
+      <w:r>
+        <w:rPr>
+          <w:rFonts w:ascii="Open Sans Light" w:hAnsi="Open Sans Light" w:cs="Open Sans Light"/>
+          <w:sz w:val="20"/>
+          <w:lang w:val="fr-CH"/>
+        </w:rPr>
+        <w:t>(</w:t>
+      </w:r>
+      <w:r>
+        <w:rPr>
+          <w:rFonts w:ascii="Open Sans Light" w:hAnsi="Open Sans Light" w:cs="Open Sans Light"/>
+          <w:sz w:val="20"/>
+          <w:lang w:val="fr-CH"/>
+        </w:rPr>
+        <w:t>garderies</w:t>
+      </w:r>
+      <w:r>
+        <w:rPr>
+          <w:rFonts w:ascii="Open Sans Light" w:hAnsi="Open Sans Light" w:cs="Open Sans Light"/>
+          <w:sz w:val="20"/>
+          <w:lang w:val="fr-CH"/>
+        </w:rPr>
+        <w:t>)</w:t>
+      </w:r>
+      <w:r>
+        <w:rPr>
+          <w:rFonts w:ascii="Open Sans Light" w:hAnsi="Open Sans Light" w:cs="Open Sans Light"/>
+          <w:sz w:val="20"/>
+          <w:lang w:val="fr-CH"/>
+        </w:rPr>
+        <w:t xml:space="preserve"> </w:t>
+      </w:r>
+      <w:r>
+        <w:rPr>
+          <w:rFonts w:ascii="Open Sans Light" w:hAnsi="Open Sans Light" w:cs="Open Sans Light"/>
+          <w:sz w:val="20"/>
+          <w:lang w:val="fr-CH"/>
+        </w:rPr>
+        <w:t>ou</w:t>
+      </w:r>
+      <w:r>
+        <w:rPr>
+          <w:rFonts w:ascii="Open Sans Light" w:hAnsi="Open Sans Light" w:cs="Open Sans Light"/>
+          <w:sz w:val="20"/>
+          <w:lang w:val="fr-CH"/>
+        </w:rPr>
+        <w:t xml:space="preserve"> en heures </w:t>
+      </w:r>
+      <w:r>
+        <w:rPr>
+          <w:rFonts w:ascii="Open Sans Light" w:hAnsi="Open Sans Light" w:cs="Open Sans Light"/>
+          <w:sz w:val="20"/>
+          <w:lang w:val="fr-CH"/>
+        </w:rPr>
+        <w:t>(</w:t>
+      </w:r>
+      <w:r>
+        <w:rPr>
+          <w:rFonts w:ascii="Open Sans Light" w:hAnsi="Open Sans Light" w:cs="Open Sans Light"/>
+          <w:sz w:val="20"/>
+          <w:lang w:val="fr-CH"/>
+        </w:rPr>
+        <w:t>familles d’accueil</w:t>
+      </w:r>
+      <w:r>
+        <w:rPr>
+          <w:rFonts w:ascii="Open Sans Light" w:hAnsi="Open Sans Light" w:cs="Open Sans Light"/>
+          <w:sz w:val="20"/>
+          <w:lang w:val="fr-CH"/>
+        </w:rPr>
+        <w:t>)</w:t>
+      </w:r>
+      <w:r>
+        <w:rPr>
+          <w:rFonts w:ascii="Open Sans Light" w:hAnsi="Open Sans Light" w:cs="Open Sans Light"/>
+          <w:sz w:val="20"/>
+          <w:lang w:val="fr-CH"/>
+        </w:rPr>
+        <w:t xml:space="preserve">. </w:t>
+      </w:r>
+      <w:r>
+        <w:rPr>
+          <w:rFonts w:ascii="Open Sans Light" w:hAnsi="Open Sans Light" w:cs="Open Sans Light"/>
+          <w:sz w:val="20"/>
+          <w:lang w:val="fr-CH"/>
+        </w:rPr>
+        <w:t xml:space="preserve">Une durée de prise en charge de </w:t>
+      </w:r>
+      <w:r>
+        <w:rPr>
+          <w:rFonts w:ascii="Open Sans Light" w:hAnsi="Open Sans Light" w:cs="Open Sans Light"/>
+          <w:sz w:val="20"/>
+          <w:lang w:val="fr-CH"/>
+        </w:rPr>
+        <w:t xml:space="preserve">220 heures </w:t>
+      </w:r>
+      <w:r>
+        <w:rPr>
+          <w:rFonts w:ascii="Open Sans Light" w:hAnsi="Open Sans Light" w:cs="Open Sans Light"/>
+          <w:sz w:val="20"/>
+          <w:lang w:val="fr-CH"/>
+        </w:rPr>
+        <w:t>par mois</w:t>
+      </w:r>
+      <w:r>
+        <w:rPr>
+          <w:rFonts w:ascii="Open Sans Light" w:hAnsi="Open Sans Light" w:cs="Open Sans Light"/>
+          <w:sz w:val="20"/>
+          <w:lang w:val="fr-CH"/>
+        </w:rPr>
+        <w:t xml:space="preserve"> chez des parents de jour correspond à un taux </w:t>
+      </w:r>
+      <w:r>
+        <w:rPr>
+          <w:rFonts w:ascii="Open Sans Light" w:hAnsi="Open Sans Light" w:cs="Open Sans Light"/>
+          <w:sz w:val="20"/>
+          <w:lang w:val="fr-CH"/>
+        </w:rPr>
+        <w:t xml:space="preserve">de </w:t>
+      </w:r>
+      <w:r>
+        <w:rPr>
+          <w:rFonts w:ascii="Open Sans Light" w:hAnsi="Open Sans Light" w:cs="Open Sans Light"/>
+          <w:sz w:val="20"/>
+          <w:lang w:val="fr-CH"/>
+        </w:rPr>
+        <w:t>100%</w:t>
+      </w:r>
+      <w:r>
+        <w:rPr>
+          <w:rFonts w:ascii="Open Sans Light" w:hAnsi="Open Sans Light" w:cs="Open Sans Light"/>
+          <w:sz w:val="20"/>
+          <w:lang w:val="fr-CH"/>
+        </w:rPr>
+        <w:t xml:space="preserve">. </w:t>
+      </w:r>
+      <w:r>
+        <w:rPr>
+          <w:rFonts w:ascii="Open Sans Light" w:hAnsi="Open Sans Light" w:cs="Open Sans Light"/>
+          <w:sz w:val="20"/>
+          <w:lang w:val="fr-CH"/>
+        </w:rPr>
+        <w:t>La réduction du taux de prise en charge implique une diminution linéaire de la durée de prise en charge</w:t>
+      </w:r>
+      <w:r>
+        <w:rPr>
+          <w:rFonts w:ascii="Open Sans Light" w:hAnsi="Open Sans Light" w:cs="Open Sans Light"/>
+          <w:sz w:val="20"/>
+          <w:lang w:val="fr-CH"/>
+        </w:rPr>
+        <w:t>.</w:t>
       </w:r>
     </w:p>
     <w:p>
@@ -241,59 +397,6 @@
         </w:rPr>
         <w:t>accordé</w:t>
       </w:r>
-      <w:r>
-        <w:rPr>
-          <w:rFonts w:ascii="Open Sans Light" w:hAnsi="Open Sans Light" w:cs="Open Sans Light"/>
-          <w:b/>
-          <w:sz w:val="24"/>
-          <w:lang w:val="fr-CH"/>
-        </w:rPr>
-        <w:t xml:space="preserve"> (</w:t>
-      </w:r>
-      <w:r>
-        <w:rPr>
-          <w:rFonts w:ascii="Open Sans Light" w:hAnsi="Open Sans Light" w:cs="Open Sans Light"/>
-          <w:b/>
-          <w:lang w:val="fr-CH"/>
-        </w:rPr>
-        <w:t xml:space="preserve">en </w:t>
-      </w:r>
-      <w:r>
-        <w:rPr>
-          <w:rFonts w:ascii="Open Sans Light" w:hAnsi="Open Sans Light" w:cs="Open Sans Light"/>
-          <w:b/>
-          <w:sz w:val="24"/>
-          <w:lang w:val="fr-CH"/>
-        </w:rPr>
-        <w:t>pour</w:t>
-      </w:r>
-      <w:r>
-        <w:rPr>
-          <w:rFonts w:ascii="Open Sans Light" w:hAnsi="Open Sans Light" w:cs="Open Sans Light"/>
-          <w:b/>
-          <w:sz w:val="24"/>
-          <w:lang w:val="fr-CH"/>
-        </w:rPr>
-        <w:t xml:space="preserve"> </w:t>
-      </w:r>
-      <w:r>
-        <w:rPr>
-          <w:rFonts w:ascii="Open Sans Light" w:hAnsi="Open Sans Light" w:cs="Open Sans Light"/>
-          <w:b/>
-          <w:sz w:val="24"/>
-          <w:lang w:val="fr-CH"/>
-        </w:rPr>
-        <w:t>cent</w:t>
-      </w:r>
-      <w:r>
-        <w:rPr>
-          <w:rFonts w:ascii="Open Sans Light" w:hAnsi="Open Sans Light" w:cs="Open Sans Light"/>
-          <w:b/>
-          <w:sz w:val="24"/>
-          <w:lang w:val="fr-CH"/>
-        </w:rPr>
-        <w:t>)</w:t>
-      </w:r>
     </w:p>
     <w:p>
       <w:pPr>
@@ -350,65 +453,6 @@
         </w:rPr>
         <w:t>Taux de prise en charge subventionné</w:t>
       </w:r>
-      <w:r>
-        <w:rPr>
-          <w:rFonts w:ascii="Open Sans Light" w:hAnsi="Open Sans Light" w:cs="Open Sans Light"/>
-          <w:b/>
-          <w:lang w:val="fr-CH"/>
-        </w:rPr>
-        <w:t xml:space="preserve"> (</w:t>
-      </w:r>
-      <w:r>
-        <w:rPr>
-          <w:rFonts w:ascii="Open Sans Light" w:hAnsi="Open Sans Light" w:cs="Open Sans Light"/>
-          <w:b/>
-          <w:lang w:val="fr-CH"/>
-        </w:rPr>
-        <w:t>e</w:t>
-      </w:r>
-      <w:r>
-        <w:rPr>
-          <w:rFonts w:ascii="Open Sans Light" w:hAnsi="Open Sans Light" w:cs="Open Sans Light"/>
-          <w:b/>
-          <w:lang w:val="fr-CH"/>
-        </w:rPr>
-        <w:t xml:space="preserve">n </w:t>
-      </w:r>
-      <w:r>
-        <w:rPr>
-          <w:rFonts w:ascii="Open Sans Light" w:hAnsi="Open Sans Light" w:cs="Open Sans Light"/>
-          <w:b/>
-          <w:sz w:val="24"/>
-          <w:lang w:val="fr-CH"/>
-        </w:rPr>
-        <w:t>pour</w:t>
-      </w:r>
-      <w:r>
-        <w:rPr>
-          <w:rFonts w:ascii="Open Sans Light" w:hAnsi="Open Sans Light" w:cs="Open Sans Light"/>
-          <w:b/>
-          <w:sz w:val="24"/>
-          <w:lang w:val="fr-CH"/>
-        </w:rPr>
-        <w:t xml:space="preserve"> </w:t>
-      </w:r>
-      <w:r>
-        <w:rPr>
-          <w:rFonts w:ascii="Open Sans Light" w:hAnsi="Open Sans Light" w:cs="Open Sans Light"/>
-          <w:b/>
-          <w:sz w:val="24"/>
-          <w:lang w:val="fr-CH"/>
-        </w:rPr>
-        <w:t>cent</w:t>
-      </w:r>
-      <w:r>
-        <w:rPr>
-          <w:rFonts w:ascii="Open Sans Light" w:hAnsi="Open Sans Light" w:cs="Open Sans Light"/>
-          <w:b/>
-          <w:lang w:val="fr-CH"/>
-        </w:rPr>
-        <w:t>)</w:t>
-      </w:r>
     </w:p>
     <w:p>
       <w:pPr>
@@ -490,6 +534,72 @@
           <w:lang w:val="fr-CH"/>
         </w:rPr>
         <w:t xml:space="preserve"> accordé, seul ce dernier est subventionné.</w:t>
+      </w:r>
+    </w:p>
+    <w:p>
+      <w:pPr>
+        <w:pStyle w:val="NurText"/>
+        <w:rPr>
+          <w:rFonts w:ascii="Open Sans Light" w:hAnsi="Open Sans Light" w:cs="Open Sans Light"/>
+          <w:sz w:val="20"/>
+          <w:lang w:val="fr-CH"/>
+        </w:rPr>
+      </w:pPr>
+      <w:r>
+        <w:rPr>
+          <w:rFonts w:ascii="Open Sans Light" w:hAnsi="Open Sans Light" w:cs="Open Sans Light"/>
+          <w:sz w:val="20"/>
+          <w:lang w:val="fr-CH"/>
+        </w:rPr>
+        <w:t>La structure</w:t>
+      </w:r>
+      <w:r>
+        <w:rPr>
+          <w:rFonts w:ascii="Open Sans Light" w:hAnsi="Open Sans Light" w:cs="Open Sans Light"/>
+          <w:sz w:val="20"/>
+          <w:lang w:val="fr-CH"/>
+        </w:rPr>
+        <w:t xml:space="preserve"> d’accueil a jusqu’à la fin de la période tarifaire pour</w:t>
+      </w:r>
+      <w:r>
+        <w:rPr>
+          <w:rFonts w:ascii="Open Sans Light" w:hAnsi="Open Sans Light" w:cs="Open Sans Light"/>
+          <w:sz w:val="20"/>
+          <w:lang w:val="fr-CH"/>
+        </w:rPr>
+        <w:t xml:space="preserve"> </w:t>
+      </w:r>
+      <w:r>
+        <w:rPr>
+          <w:rFonts w:ascii="Open Sans Light" w:hAnsi="Open Sans Light" w:cs="Open Sans Light"/>
+          <w:sz w:val="20"/>
+          <w:lang w:val="fr-CH"/>
+        </w:rPr>
+        <w:t>enregistrer</w:t>
+      </w:r>
+      <w:r>
+        <w:rPr>
+          <w:rFonts w:ascii="Open Sans Light" w:hAnsi="Open Sans Light" w:cs="Open Sans Light"/>
+          <w:sz w:val="20"/>
+          <w:lang w:val="fr-CH"/>
+        </w:rPr>
+        <w:t xml:space="preserve"> les adaptations du taux</w:t>
+      </w:r>
+      <w:r>
+        <w:rPr>
+          <w:rFonts w:ascii="Open Sans Light" w:hAnsi="Open Sans Light" w:cs="Open Sans Light"/>
+          <w:sz w:val="20"/>
+          <w:lang w:val="fr-CH"/>
+        </w:rPr>
+        <w:t xml:space="preserve"> de prise en charge</w:t>
+      </w:r>
+      <w:r>
+        <w:rPr>
+          <w:rFonts w:ascii="Open Sans Light" w:hAnsi="Open Sans Light" w:cs="Open Sans Light"/>
+          <w:sz w:val="20"/>
+          <w:lang w:val="fr-CH"/>
+        </w:rPr>
+        <w:t xml:space="preserve"> effectif dans le cadre du taux de prise en charge accordé.</w:t>
       </w:r>
     </w:p>
     <w:p>
@@ -737,23 +847,7 @@
           <w:sz w:val="20"/>
           <w:lang w:val="fr-CH"/>
         </w:rPr>
-        <w:t xml:space="preserve">Il s’agit de la réduction </w:t>
-      </w:r>
-      <w:r>
-        <w:rPr>
-          <w:rFonts w:ascii="Open Sans Light" w:hAnsi="Open Sans Light" w:cs="Open Sans Light"/>
-          <w:sz w:val="20"/>
-          <w:lang w:val="fr-CH"/>
-        </w:rPr>
-        <w:t>accordée, calculée sur la base</w:t>
-      </w:r>
-      <w:r>
-        <w:rPr>
-          <w:rFonts w:ascii="Open Sans Light" w:hAnsi="Open Sans Light" w:cs="Open Sans Light"/>
-          <w:sz w:val="20"/>
-          <w:lang w:val="fr-CH"/>
-        </w:rPr>
-        <w:t xml:space="preserve"> du taux de prise en charge subventionné</w:t>
+        <w:t xml:space="preserve">Il s’agit de la réduction accordée, calculée sur la base de la subvention maximale par unité de prise en charge, du taux de prise en charge subventionné, du revenu déterminant et d’un éventuel forfait pour frais de garde extraordinaires. </w:t>
       </w:r>
       <w:r>
         <w:rPr>
@@ -762,22 +856,6 @@
           <w:lang w:val="fr-CH"/>
         </w:rPr>
         <w:t xml:space="preserve"> </w:t>
-      </w:r>
-      <w:r>
-        <w:rPr>
-          <w:rFonts w:ascii="Open Sans Light" w:hAnsi="Open Sans Light" w:cs="Open Sans Light"/>
-          <w:sz w:val="20"/>
-          <w:lang w:val="fr-CH"/>
-        </w:rPr>
-        <w:t>et du revenu déterminant</w:t>
-      </w:r>
-      <w:r>
-        <w:rPr>
-          <w:rFonts w:ascii="Open Sans Light" w:hAnsi="Open Sans Light" w:cs="Open Sans Light"/>
-          <w:sz w:val="20"/>
-          <w:lang w:val="fr-CH"/>
-        </w:rPr>
-        <w:t xml:space="preserve">. </w:t>
       </w:r>
     </w:p>
     <w:p>
@@ -1351,7 +1429,7 @@
 </file>
 
 <file path=word/numbering.xml><?xml version="1.0" encoding="utf-8"?>
-<w:numbering xmlns:wpc="http://schemas.microsoft.com/office/word/2010/wordprocessingCanvas" xmlns:cx="http://schemas.microsoft.com/office/drawing/2014/chartex" xmlns:cx1="http://schemas.microsoft.com/office/drawing/2015/9/8/chartex" xmlns:cx2="http://schemas.microsoft.com/office/drawing/2015/10/21/chartex" xmlns:cx3="http://schemas.microsoft.com/office/drawing/2016/5/9/chartex" xmlns:cx4="http://schemas.microsoft.com/office/drawing/2016/5/10/chartex" xmlns:cx5="http://schemas.microsoft.com/office/drawing/2016/5/11/chartex" xmlns:cx6="http://schemas.microsoft.com/office/drawing/2016/5/12/chartex" xmlns:cx7="http://schemas.microsoft.com/office/drawing/2016/5/13/chartex" xmlns:cx8="http://schemas.microsoft.com/office/drawing/2016/5/14/chartex" xmlns:mc="http://schemas.openxmlformats.org/markup-compatibility/2006" xmlns:aink="http://schemas.microsoft.com/office/drawing/2016/ink" xmlns:am3d="http://schemas.microsoft.com/office/drawing/2017/model3d" xmlns:o="urn:schemas-microsoft-com:office:office" xmlns:r="http://schemas.openxmlformats.org/officeDocument/2006/relationships" xmlns:m="http://schemas.openxmlformats.org/officeDocument/2006/math" xmlns:v="urn:schemas-microsoft-com:vml" xmlns:wp14="http://schemas.microsoft.com/office/word/2010/wordprocessingDrawing" xmlns:wp="http://schemas.openxmlformats.org/drawingml/2006/wordprocessingDrawing" xmlns:w10="urn:schemas-microsoft-com:office:word" xmlns:w="http://schemas.openxmlformats.org/wordprocessingml/2006/main" xmlns:w14="http://schemas.microsoft.com/office/word/2010/wordml" xmlns:w15="http://schemas.microsoft.com/office/word/2012/wordml" xmlns:w16cid="http://schemas.microsoft.com/office/word/2016/wordml/cid" xmlns:w16se="http://schemas.microsoft.com/office/word/2015/wordml/symex" xmlns:wpg="http://schemas.microsoft.com/office/word/2010/wordprocessingGroup" xmlns:wpi="http://schemas.microsoft.com/office/word/2010/wordprocessingInk" xmlns:wne="http://schemas.microsoft.com/office/word/2006/wordml" xmlns:wps="http://schemas.microsoft.com/office/word/2010/wordprocessingShape" mc:Ignorable="w14 w15 w16se w16cid wp14">
+<w:numbering xmlns:wpc="http://schemas.microsoft.com/office/word/2010/wordprocessingCanvas" xmlns:cx="http://schemas.microsoft.com/office/drawing/2014/chartex" xmlns:cx1="http://schemas.microsoft.com/office/drawing/2015/9/8/chartex" xmlns:cx2="http://schemas.microsoft.com/office/drawing/2015/10/21/chartex" xmlns:cx3="http://schemas.microsoft.com/office/drawing/2016/5/9/chartex" xmlns:cx4="http://schemas.microsoft.com/office/drawing/2016/5/10/chartex" xmlns:cx5="http://schemas.microsoft.com/office/drawing/2016/5/11/chartex" xmlns:cx6="http://schemas.microsoft.com/office/drawing/2016/5/12/chartex" xmlns:cx7="http://schemas.microsoft.com/office/drawing/2016/5/13/chartex" xmlns:cx8="http://schemas.microsoft.com/office/drawing/2016/5/14/chartex" xmlns:mc="http://schemas.openxmlformats.org/markup-compatibility/2006" xmlns:aink="http://schemas.microsoft.com/office/drawing/2016/ink" xmlns:am3d="http://schemas.microsoft.com/office/drawing/2017/model3d" xmlns:o="urn:schemas-microsoft-com:office:office" xmlns:r="http://schemas.openxmlformats.org/officeDocument/2006/relationships" xmlns:m="http://schemas.openxmlformats.org/officeDocument/2006/math" xmlns:v="urn:schemas-microsoft-com:vml" xmlns:wp14="http://schemas.microsoft.com/office/word/2010/wordprocessingDrawing" xmlns:wp="http://schemas.openxmlformats.org/drawingml/2006/wordprocessingDrawing" xmlns:w10="urn:schemas-microsoft-com:office:word" xmlns:w="http://schemas.openxmlformats.org/wordprocessingml/2006/main" xmlns:w14="http://schemas.microsoft.com/office/word/2010/wordml" xmlns:w15="http://schemas.microsoft.com/office/word/2012/wordml" xmlns:w16cex="http://schemas.microsoft.com/office/word/2018/wordml/cex" xmlns:w16cid="http://schemas.microsoft.com/office/word/2016/wordml/cid" xmlns:w16="http://schemas.microsoft.com/office/word/2018/wordml" xmlns:w16se="http://schemas.microsoft.com/office/word/2015/wordml/symex" xmlns:wpg="http://schemas.microsoft.com/office/word/2010/wordprocessingGroup" xmlns:wpi="http://schemas.microsoft.com/office/word/2010/wordprocessingInk" xmlns:wne="http://schemas.microsoft.com/office/word/2006/wordml" xmlns:wps="http://schemas.microsoft.com/office/word/2010/wordprocessingShape" mc:Ignorable="w14 w15 w16se w16cid w16 w16cex wp14">
   <w:abstractNum w:abstractNumId="0" w15:restartNumberingAfterBreak="0">
     <w:nsid w:val="2F9938FE"/>
     <w:multiLevelType w:val="hybridMultilevel"/>
@@ -1448,7 +1526,7 @@
 </file>
 
 <file path=word/styles.xml><?xml version="1.0" encoding="utf-8"?>
-<w:styles xmlns:mc="http://schemas.openxmlformats.org/markup-compatibility/2006" xmlns:r="http://schemas.openxmlformats.org/officeDocument/2006/relationships" xmlns:w="http://schemas.openxmlformats.org/wordprocessingml/2006/main" xmlns:w14="http://schemas.microsoft.com/office/word/2010/wordml" xmlns:w15="http://schemas.microsoft.com/office/word/2012/wordml" xmlns:w16cid="http://schemas.microsoft.com/office/word/2016/wordml/cid" xmlns:w16se="http://schemas.microsoft.com/office/word/2015/wordml/symex" mc:Ignorable="w14 w15 w16se w16cid">
+<w:styles xmlns:mc="http://schemas.openxmlformats.org/markup-compatibility/2006" xmlns:r="http://schemas.openxmlformats.org/officeDocument/2006/relationships" xmlns:w="http://schemas.openxmlformats.org/wordprocessingml/2006/main" xmlns:w14="http://schemas.microsoft.com/office/word/2010/wordml" xmlns:w15="http://schemas.microsoft.com/office/word/2012/wordml" xmlns:w16cex="http://schemas.microsoft.com/office/word/2018/wordml/cex" xmlns:w16cid="http://schemas.microsoft.com/office/word/2016/wordml/cid" xmlns:w16="http://schemas.microsoft.com/office/word/2018/wordml" xmlns:w16se="http://schemas.microsoft.com/office/word/2015/wordml/symex" mc:Ignorable="w14 w15 w16se w16cid w16 w16cex">
   <w:docDefaults>
     <w:rPrDefault>
       <w:rPr>
@@ -1570,6 +1648,7 @@
     <w:lsdException w:name="HTML Sample" w:semiHidden="1" w:unhideWhenUsed="1"/>
     <w:lsdException w:name="HTML Typewriter" w:semiHidden="1" w:unhideWhenUsed="1"/>
     <w:lsdException w:name="HTML Variable" w:semiHidden="1" w:unhideWhenUsed="1"/>
+    <w:lsdException w:name="Normal Table" w:semiHidden="1" w:unhideWhenUsed="1"/>
     <w:lsdException w:name="annotation subject" w:semiHidden="1" w:unhideWhenUsed="1"/>
     <w:lsdException w:name="No List" w:semiHidden="1" w:unhideWhenUsed="1"/>
     <w:lsdException w:name="Outline List 1" w:semiHidden="1" w:unhideWhenUsed="1"/>
@@ -1612,8 +1691,11 @@
     <w:lsdException w:name="Table Contemporary" w:semiHidden="1" w:unhideWhenUsed="1"/>
     <w:lsdException w:name="Table Elegant" w:semiHidden="1" w:unhideWhenUsed="1"/>
     <w:lsdException w:name="Table Professional" w:semiHidden="1" w:unhideWhenUsed="1"/>
+    <w:lsdException w:name="Table Subtle 1" w:semiHidden="1" w:unhideWhenUsed="1"/>
     <w:lsdException w:name="Table Subtle 2" w:semiHidden="1" w:unhideWhenUsed="1"/>
     <w:lsdException w:name="Table Web 1" w:semiHidden="1" w:unhideWhenUsed="1"/>
+    <w:lsdException w:name="Table Web 2" w:semiHidden="1" w:unhideWhenUsed="1"/>
+    <w:lsdException w:name="Table Web 3" w:semiHidden="1" w:unhideWhenUsed="1"/>
     <w:lsdException w:name="Balloon Text" w:semiHidden="1" w:unhideWhenUsed="1"/>
     <w:lsdException w:name="Table Grid" w:uiPriority="39"/>
     <w:lsdException w:name="Table Theme" w:semiHidden="1" w:unhideWhenUsed="1"/>
